--- a/Document/Tutorials/Scut入门初级教程.docx
+++ b/Document/Tutorials/Scut入门初级教程.docx
@@ -7845,8 +7845,54 @@
       <w:r>
         <w:rPr>
           <w:rFonts w:ascii="宋体" w:eastAsia="宋体" w:hAnsi="宋体" w:hint="eastAsia"/>
-        </w:rPr>
-        <w:t>Linux平台运行结果：</w:t>
+          <w:noProof/>
+        </w:rPr>
+        <w:lastRenderedPageBreak/>
+        <w:drawing>
+          <wp:inline distT="0" distB="0" distL="0" distR="0">
+            <wp:extent cx="2838450" cy="3857625"/>
+            <wp:effectExtent l="19050" t="0" r="0" b="0"/>
+            <wp:docPr id="20" name="图片 7"/>
+            <wp:cNvGraphicFramePr>
+              <a:graphicFrameLocks xmlns:a="http://schemas.openxmlformats.org/drawingml/2006/main" noChangeAspect="1"/>
+            </wp:cNvGraphicFramePr>
+            <a:graphic xmlns:a="http://schemas.openxmlformats.org/drawingml/2006/main">
+              <a:graphicData uri="http://schemas.openxmlformats.org/drawingml/2006/picture">
+                <pic:pic xmlns:pic="http://schemas.openxmlformats.org/drawingml/2006/picture">
+                  <pic:nvPicPr>
+                    <pic:cNvPr id="0" name="Picture 7"/>
+                    <pic:cNvPicPr>
+                      <a:picLocks noChangeAspect="1" noChangeArrowheads="1"/>
+                    </pic:cNvPicPr>
+                  </pic:nvPicPr>
+                  <pic:blipFill>
+                    <a:blip r:embed="rId17"/>
+                    <a:srcRect/>
+                    <a:stretch>
+                      <a:fillRect/>
+                    </a:stretch>
+                  </pic:blipFill>
+                  <pic:spPr bwMode="auto">
+                    <a:xfrm>
+                      <a:off x="0" y="0"/>
+                      <a:ext cx="2838450" cy="3857625"/>
+                    </a:xfrm>
+                    <a:prstGeom prst="rect">
+                      <a:avLst/>
+                    </a:prstGeom>
+                    <a:noFill/>
+                    <a:ln w="9525">
+                      <a:noFill/>
+                      <a:miter lim="800000"/>
+                      <a:headEnd/>
+                      <a:tailEnd/>
+                    </a:ln>
+                  </pic:spPr>
+                </pic:pic>
+              </a:graphicData>
+            </a:graphic>
+          </wp:inline>
+        </w:drawing>
       </w:r>
     </w:p>
     <w:p>
@@ -7854,12 +7900,28 @@
         <w:pStyle w:val="aa"/>
         <w:ind w:leftChars="255" w:left="561" w:firstLine="440"/>
         <w:rPr>
-          <w:rFonts w:ascii="宋体" w:eastAsia="宋体" w:hAnsi="宋体" w:hint="eastAsia"/>
-        </w:rPr>
-      </w:pPr>
-      <w:r>
-        <w:rPr>
           <w:rFonts w:ascii="宋体" w:eastAsia="宋体" w:hAnsi="宋体"/>
+        </w:rPr>
+      </w:pPr>
+      <w:r>
+        <w:rPr>
+          <w:rFonts w:ascii="宋体" w:eastAsia="宋体" w:hAnsi="宋体" w:hint="eastAsia"/>
+        </w:rPr>
+        <w:t>Linux平台运行结果：</w:t>
+      </w:r>
+    </w:p>
+    <w:p>
+      <w:pPr>
+        <w:pStyle w:val="aa"/>
+        <w:ind w:leftChars="255" w:left="561" w:firstLine="440"/>
+        <w:rPr>
+          <w:rFonts w:ascii="宋体" w:eastAsia="宋体" w:hAnsi="宋体"/>
+        </w:rPr>
+      </w:pPr>
+      <w:r>
+        <w:rPr>
+          <w:rFonts w:ascii="宋体" w:eastAsia="宋体" w:hAnsi="宋体"/>
+          <w:noProof/>
         </w:rPr>
         <w:drawing>
           <wp:inline distT="0" distB="0" distL="0" distR="0">
@@ -7879,7 +7941,7 @@
                     </pic:cNvPicPr>
                   </pic:nvPicPr>
                   <pic:blipFill>
-                    <a:blip r:embed="rId17"/>
+                    <a:blip r:embed="rId18"/>
                     <a:srcRect/>
                     <a:stretch>
                       <a:fillRect/>
@@ -8087,7 +8149,6 @@
         <w:rPr>
           <w:rFonts w:ascii="宋体" w:eastAsia="宋体" w:hAnsi="宋体" w:hint="eastAsia"/>
         </w:rPr>
-        <w:lastRenderedPageBreak/>
         <w:t>接着开始安装MySql</w:t>
       </w:r>
     </w:p>
@@ -8256,6 +8317,7 @@
               <w:rPr>
                 <w:rFonts w:ascii="宋体" w:eastAsia="宋体" w:hAnsi="宋体" w:hint="eastAsia"/>
               </w:rPr>
+              <w:lastRenderedPageBreak/>
               <w:t>#</w:t>
             </w:r>
             <w:r>
@@ -9161,7 +9223,6 @@
                 <w:sz w:val="18"/>
                 <w:szCs w:val="18"/>
               </w:rPr>
-              <w:lastRenderedPageBreak/>
               <w:t>0：表示内核将检查是否有足够的可用内存供应用进程使用；如果有足够的可用内存，内存申请允许；否则，内存申请失败，并把错误返回给应用进程。</w:t>
             </w:r>
           </w:p>
@@ -9212,7 +9273,6 @@
         <w:rPr>
           <w:rFonts w:ascii="宋体" w:eastAsia="宋体" w:hAnsi="宋体" w:hint="eastAsia"/>
         </w:rPr>
-        <w:lastRenderedPageBreak/>
         <w:t>开放防火墙端口</w:t>
       </w:r>
     </w:p>
@@ -9243,6 +9303,7 @@
               <w:rPr>
                 <w:rFonts w:ascii="宋体" w:eastAsia="宋体" w:hAnsi="宋体"/>
               </w:rPr>
+              <w:lastRenderedPageBreak/>
               <w:t>#</w:t>
             </w:r>
             <w:r>
@@ -9949,92 +10010,92 @@
                 <w:sz w:val="18"/>
                 <w:szCs w:val="18"/>
               </w:rPr>
+              <w:t xml:space="preserve">########### Replication ##################### </w:t>
+            </w:r>
+          </w:p>
+          <w:p>
+            <w:pPr>
+              <w:rPr>
+                <w:rFonts w:ascii="宋体" w:eastAsia="宋体" w:hAnsi="宋体"/>
+                <w:sz w:val="18"/>
+                <w:szCs w:val="18"/>
+              </w:rPr>
+            </w:pPr>
+            <w:r>
+              <w:rPr>
+                <w:rFonts w:ascii="宋体" w:eastAsia="宋体" w:hAnsi="宋体" w:hint="eastAsia"/>
+                <w:sz w:val="18"/>
+                <w:szCs w:val="18"/>
+              </w:rPr>
+              <w:t xml:space="preserve">#Redis的复制配置 </w:t>
+            </w:r>
+          </w:p>
+          <w:p>
+            <w:pPr>
+              <w:rPr>
+                <w:rFonts w:ascii="宋体" w:eastAsia="宋体" w:hAnsi="宋体"/>
+                <w:sz w:val="18"/>
+                <w:szCs w:val="18"/>
+              </w:rPr>
+            </w:pPr>
+            <w:r>
+              <w:rPr>
+                <w:rFonts w:ascii="宋体" w:eastAsia="宋体" w:hAnsi="宋体" w:hint="eastAsia"/>
+                <w:sz w:val="18"/>
+                <w:szCs w:val="18"/>
+              </w:rPr>
+              <w:t xml:space="preserve"># slaveof &lt;masterip&gt; &lt;masterport&gt; 当本机为从服务时，设置主服务的IP及端口 </w:t>
+            </w:r>
+          </w:p>
+          <w:p>
+            <w:pPr>
+              <w:rPr>
+                <w:rFonts w:ascii="宋体" w:eastAsia="宋体" w:hAnsi="宋体"/>
+                <w:sz w:val="18"/>
+                <w:szCs w:val="18"/>
+              </w:rPr>
+            </w:pPr>
+            <w:r>
+              <w:rPr>
+                <w:rFonts w:ascii="宋体" w:eastAsia="宋体" w:hAnsi="宋体" w:hint="eastAsia"/>
+                <w:sz w:val="18"/>
+                <w:szCs w:val="18"/>
+              </w:rPr>
+              <w:t xml:space="preserve"># masterauth &lt;master-password&gt; 当本机为从服务时，设置主服务的连接密码 </w:t>
+            </w:r>
+          </w:p>
+          <w:p>
+            <w:pPr>
+              <w:rPr>
+                <w:rFonts w:ascii="宋体" w:eastAsia="宋体" w:hAnsi="宋体"/>
+                <w:sz w:val="18"/>
+                <w:szCs w:val="18"/>
+              </w:rPr>
+            </w:pPr>
+            <w:r>
+              <w:rPr>
+                <w:rFonts w:ascii="宋体" w:eastAsia="宋体" w:hAnsi="宋体" w:hint="eastAsia"/>
+                <w:sz w:val="18"/>
+                <w:szCs w:val="18"/>
+              </w:rPr>
+              <w:t xml:space="preserve">#连接密码 </w:t>
+            </w:r>
+          </w:p>
+          <w:p>
+            <w:pPr>
+              <w:rPr>
+                <w:rFonts w:ascii="宋体" w:eastAsia="宋体" w:hAnsi="宋体"/>
+                <w:sz w:val="18"/>
+                <w:szCs w:val="18"/>
+              </w:rPr>
+            </w:pPr>
+            <w:r>
+              <w:rPr>
+                <w:rFonts w:ascii="宋体" w:eastAsia="宋体" w:hAnsi="宋体"/>
+                <w:sz w:val="18"/>
+                <w:szCs w:val="18"/>
+              </w:rPr>
               <w:lastRenderedPageBreak/>
-              <w:t xml:space="preserve">########### Replication ##################### </w:t>
-            </w:r>
-          </w:p>
-          <w:p>
-            <w:pPr>
-              <w:rPr>
-                <w:rFonts w:ascii="宋体" w:eastAsia="宋体" w:hAnsi="宋体"/>
-                <w:sz w:val="18"/>
-                <w:szCs w:val="18"/>
-              </w:rPr>
-            </w:pPr>
-            <w:r>
-              <w:rPr>
-                <w:rFonts w:ascii="宋体" w:eastAsia="宋体" w:hAnsi="宋体" w:hint="eastAsia"/>
-                <w:sz w:val="18"/>
-                <w:szCs w:val="18"/>
-              </w:rPr>
-              <w:t xml:space="preserve">#Redis的复制配置 </w:t>
-            </w:r>
-          </w:p>
-          <w:p>
-            <w:pPr>
-              <w:rPr>
-                <w:rFonts w:ascii="宋体" w:eastAsia="宋体" w:hAnsi="宋体"/>
-                <w:sz w:val="18"/>
-                <w:szCs w:val="18"/>
-              </w:rPr>
-            </w:pPr>
-            <w:r>
-              <w:rPr>
-                <w:rFonts w:ascii="宋体" w:eastAsia="宋体" w:hAnsi="宋体" w:hint="eastAsia"/>
-                <w:sz w:val="18"/>
-                <w:szCs w:val="18"/>
-              </w:rPr>
-              <w:t xml:space="preserve"># slaveof &lt;masterip&gt; &lt;masterport&gt; 当本机为从服务时，设置主服务的IP及端口 </w:t>
-            </w:r>
-          </w:p>
-          <w:p>
-            <w:pPr>
-              <w:rPr>
-                <w:rFonts w:ascii="宋体" w:eastAsia="宋体" w:hAnsi="宋体"/>
-                <w:sz w:val="18"/>
-                <w:szCs w:val="18"/>
-              </w:rPr>
-            </w:pPr>
-            <w:r>
-              <w:rPr>
-                <w:rFonts w:ascii="宋体" w:eastAsia="宋体" w:hAnsi="宋体" w:hint="eastAsia"/>
-                <w:sz w:val="18"/>
-                <w:szCs w:val="18"/>
-              </w:rPr>
-              <w:t xml:space="preserve"># masterauth &lt;master-password&gt; 当本机为从服务时，设置主服务的连接密码 </w:t>
-            </w:r>
-          </w:p>
-          <w:p>
-            <w:pPr>
-              <w:rPr>
-                <w:rFonts w:ascii="宋体" w:eastAsia="宋体" w:hAnsi="宋体"/>
-                <w:sz w:val="18"/>
-                <w:szCs w:val="18"/>
-              </w:rPr>
-            </w:pPr>
-            <w:r>
-              <w:rPr>
-                <w:rFonts w:ascii="宋体" w:eastAsia="宋体" w:hAnsi="宋体" w:hint="eastAsia"/>
-                <w:sz w:val="18"/>
-                <w:szCs w:val="18"/>
-              </w:rPr>
-              <w:t xml:space="preserve">#连接密码 </w:t>
-            </w:r>
-          </w:p>
-          <w:p>
-            <w:pPr>
-              <w:rPr>
-                <w:rFonts w:ascii="宋体" w:eastAsia="宋体" w:hAnsi="宋体"/>
-                <w:sz w:val="18"/>
-                <w:szCs w:val="18"/>
-              </w:rPr>
-            </w:pPr>
-            <w:r>
-              <w:rPr>
-                <w:rFonts w:ascii="宋体" w:eastAsia="宋体" w:hAnsi="宋体"/>
-                <w:sz w:val="18"/>
-                <w:szCs w:val="18"/>
-              </w:rPr>
               <w:t xml:space="preserve"># requirepass foobared </w:t>
             </w:r>
           </w:p>
@@ -10669,7 +10730,6 @@
                 <w:sz w:val="18"/>
                 <w:szCs w:val="18"/>
               </w:rPr>
-              <w:lastRenderedPageBreak/>
               <w:t>--</w:t>
             </w:r>
             <w:r>
@@ -11501,92 +11561,92 @@
                 <w:sz w:val="18"/>
                 <w:szCs w:val="18"/>
               </w:rPr>
+              <w:t xml:space="preserve">                    $REDIS_CLI -p $REDISPORT SHUTDOWN</w:t>
+            </w:r>
+          </w:p>
+          <w:p>
+            <w:pPr>
+              <w:rPr>
+                <w:rFonts w:ascii="宋体" w:eastAsia="宋体" w:hAnsi="宋体"/>
+                <w:sz w:val="18"/>
+                <w:szCs w:val="18"/>
+              </w:rPr>
+            </w:pPr>
+            <w:r>
+              <w:rPr>
+                <w:rFonts w:ascii="宋体" w:eastAsia="宋体" w:hAnsi="宋体"/>
+                <w:sz w:val="18"/>
+                <w:szCs w:val="18"/>
+              </w:rPr>
+              <w:t xml:space="preserve">                    while [ -x ${PIDFILE} ]</w:t>
+            </w:r>
+          </w:p>
+          <w:p>
+            <w:pPr>
+              <w:rPr>
+                <w:rFonts w:ascii="宋体" w:eastAsia="宋体" w:hAnsi="宋体"/>
+                <w:sz w:val="18"/>
+                <w:szCs w:val="18"/>
+              </w:rPr>
+            </w:pPr>
+            <w:r>
+              <w:rPr>
+                <w:rFonts w:ascii="宋体" w:eastAsia="宋体" w:hAnsi="宋体"/>
+                <w:sz w:val="18"/>
+                <w:szCs w:val="18"/>
+              </w:rPr>
+              <w:t xml:space="preserve">                   do</w:t>
+            </w:r>
+          </w:p>
+          <w:p>
+            <w:pPr>
+              <w:rPr>
+                <w:rFonts w:ascii="宋体" w:eastAsia="宋体" w:hAnsi="宋体"/>
+                <w:sz w:val="18"/>
+                <w:szCs w:val="18"/>
+              </w:rPr>
+            </w:pPr>
+            <w:r>
+              <w:rPr>
+                <w:rFonts w:ascii="宋体" w:eastAsia="宋体" w:hAnsi="宋体"/>
+                <w:sz w:val="18"/>
+                <w:szCs w:val="18"/>
+              </w:rPr>
+              <w:t xml:space="preserve">                        echo "Waiting for Redis to shutdown ..."</w:t>
+            </w:r>
+          </w:p>
+          <w:p>
+            <w:pPr>
+              <w:rPr>
+                <w:rFonts w:ascii="宋体" w:eastAsia="宋体" w:hAnsi="宋体"/>
+                <w:sz w:val="18"/>
+                <w:szCs w:val="18"/>
+              </w:rPr>
+            </w:pPr>
+            <w:r>
+              <w:rPr>
+                <w:rFonts w:ascii="宋体" w:eastAsia="宋体" w:hAnsi="宋体"/>
+                <w:sz w:val="18"/>
+                <w:szCs w:val="18"/>
+              </w:rPr>
+              <w:t xml:space="preserve">                        sleep 1</w:t>
+            </w:r>
+          </w:p>
+          <w:p>
+            <w:pPr>
+              <w:rPr>
+                <w:rFonts w:ascii="宋体" w:eastAsia="宋体" w:hAnsi="宋体"/>
+                <w:sz w:val="18"/>
+                <w:szCs w:val="18"/>
+              </w:rPr>
+            </w:pPr>
+            <w:r>
+              <w:rPr>
+                <w:rFonts w:ascii="宋体" w:eastAsia="宋体" w:hAnsi="宋体"/>
+                <w:sz w:val="18"/>
+                <w:szCs w:val="18"/>
+              </w:rPr>
               <w:lastRenderedPageBreak/>
-              <w:t xml:space="preserve">                    $REDIS_CLI -p $REDISPORT SHUTDOWN</w:t>
-            </w:r>
-          </w:p>
-          <w:p>
-            <w:pPr>
-              <w:rPr>
-                <w:rFonts w:ascii="宋体" w:eastAsia="宋体" w:hAnsi="宋体"/>
-                <w:sz w:val="18"/>
-                <w:szCs w:val="18"/>
-              </w:rPr>
-            </w:pPr>
-            <w:r>
-              <w:rPr>
-                <w:rFonts w:ascii="宋体" w:eastAsia="宋体" w:hAnsi="宋体"/>
-                <w:sz w:val="18"/>
-                <w:szCs w:val="18"/>
-              </w:rPr>
-              <w:t xml:space="preserve">                    while [ -x ${PIDFILE} ]</w:t>
-            </w:r>
-          </w:p>
-          <w:p>
-            <w:pPr>
-              <w:rPr>
-                <w:rFonts w:ascii="宋体" w:eastAsia="宋体" w:hAnsi="宋体"/>
-                <w:sz w:val="18"/>
-                <w:szCs w:val="18"/>
-              </w:rPr>
-            </w:pPr>
-            <w:r>
-              <w:rPr>
-                <w:rFonts w:ascii="宋体" w:eastAsia="宋体" w:hAnsi="宋体"/>
-                <w:sz w:val="18"/>
-                <w:szCs w:val="18"/>
-              </w:rPr>
-              <w:t xml:space="preserve">                   do</w:t>
-            </w:r>
-          </w:p>
-          <w:p>
-            <w:pPr>
-              <w:rPr>
-                <w:rFonts w:ascii="宋体" w:eastAsia="宋体" w:hAnsi="宋体"/>
-                <w:sz w:val="18"/>
-                <w:szCs w:val="18"/>
-              </w:rPr>
-            </w:pPr>
-            <w:r>
-              <w:rPr>
-                <w:rFonts w:ascii="宋体" w:eastAsia="宋体" w:hAnsi="宋体"/>
-                <w:sz w:val="18"/>
-                <w:szCs w:val="18"/>
-              </w:rPr>
-              <w:t xml:space="preserve">                        echo "Waiting for Redis to shutdown ..."</w:t>
-            </w:r>
-          </w:p>
-          <w:p>
-            <w:pPr>
-              <w:rPr>
-                <w:rFonts w:ascii="宋体" w:eastAsia="宋体" w:hAnsi="宋体"/>
-                <w:sz w:val="18"/>
-                <w:szCs w:val="18"/>
-              </w:rPr>
-            </w:pPr>
-            <w:r>
-              <w:rPr>
-                <w:rFonts w:ascii="宋体" w:eastAsia="宋体" w:hAnsi="宋体"/>
-                <w:sz w:val="18"/>
-                <w:szCs w:val="18"/>
-              </w:rPr>
-              <w:t xml:space="preserve">                        sleep 1</w:t>
-            </w:r>
-          </w:p>
-          <w:p>
-            <w:pPr>
-              <w:rPr>
-                <w:rFonts w:ascii="宋体" w:eastAsia="宋体" w:hAnsi="宋体"/>
-                <w:sz w:val="18"/>
-                <w:szCs w:val="18"/>
-              </w:rPr>
-            </w:pPr>
-            <w:r>
-              <w:rPr>
-                <w:rFonts w:ascii="宋体" w:eastAsia="宋体" w:hAnsi="宋体"/>
-                <w:sz w:val="18"/>
-                <w:szCs w:val="18"/>
-              </w:rPr>
               <w:t xml:space="preserve">                    done</w:t>
             </w:r>
           </w:p>
@@ -12366,7 +12426,6 @@
         <w:rPr>
           <w:rFonts w:ascii="宋体" w:eastAsia="宋体" w:hAnsi="宋体" w:hint="eastAsia"/>
         </w:rPr>
-        <w:lastRenderedPageBreak/>
         <w:t>安装Python2.7</w:t>
       </w:r>
       <w:r>
@@ -12492,6 +12551,7 @@
                 <w:sz w:val="18"/>
                 <w:szCs w:val="18"/>
               </w:rPr>
+              <w:lastRenderedPageBreak/>
               <w:t>#tar jxvf Python-2.7.5.tar.bz2</w:t>
             </w:r>
           </w:p>
@@ -12576,6 +12636,7 @@
         <w:rPr>
           <w:rFonts w:ascii="宋体" w:eastAsia="宋体" w:hAnsi="宋体" w:hint="eastAsia"/>
         </w:rPr>
+        <w:lastRenderedPageBreak/>
         <w:t>设置系统环境变量“</w:t>
       </w:r>
       <w:r>
@@ -12950,7 +13011,7 @@
                     </pic:cNvPicPr>
                   </pic:nvPicPr>
                   <pic:blipFill>
-                    <a:blip r:embed="rId18"/>
+                    <a:blip r:embed="rId19"/>
                     <a:srcRect/>
                     <a:stretch>
                       <a:fillRect/>
@@ -12989,14 +13050,7 @@
         <w:rPr>
           <w:rFonts w:ascii="宋体" w:eastAsia="宋体" w:hAnsi="宋体" w:hint="eastAsia"/>
         </w:rPr>
-        <w:t>需要使用Python脚本开发，则设置“PythonDisable”属性为“False”；Lua脚本开发</w:t>
-      </w:r>
-      <w:r>
-        <w:rPr>
-          <w:rFonts w:ascii="宋体" w:eastAsia="宋体" w:hAnsi="宋体" w:hint="eastAsia"/>
-        </w:rPr>
-        <w:lastRenderedPageBreak/>
-        <w:t>则设置“LuaDisable”属性为“False”；默认则使用C#脚本。</w:t>
+        <w:t>需要使用Python脚本开发，则设置“PythonDisable”属性为“False”；Lua脚本开发则设置“LuaDisable”属性为“False”；默认则使用C#脚本。</w:t>
       </w:r>
     </w:p>
     <w:p>
@@ -13111,6 +13165,7 @@
                 <w:sz w:val="18"/>
                 <w:szCs w:val="18"/>
               </w:rPr>
+              <w:lastRenderedPageBreak/>
               <w:t xml:space="preserve">    &lt;!--基本配置</w:t>
             </w:r>
           </w:p>
@@ -13551,6 +13606,7 @@
         <w:rPr>
           <w:rFonts w:hint="eastAsia"/>
         </w:rPr>
+        <w:lastRenderedPageBreak/>
         <w:t>使用</w:t>
       </w:r>
       <w:r>
@@ -13762,7 +13818,7 @@
                     </pic:cNvPicPr>
                   </pic:nvPicPr>
                   <pic:blipFill>
-                    <a:blip r:embed="rId19"/>
+                    <a:blip r:embed="rId20"/>
                     <a:srcRect/>
                     <a:stretch>
                       <a:fillRect/>
@@ -13936,7 +13992,7 @@
                     </pic:cNvPicPr>
                   </pic:nvPicPr>
                   <pic:blipFill>
-                    <a:blip r:embed="rId20"/>
+                    <a:blip r:embed="rId21"/>
                     <a:srcRect/>
                     <a:stretch>
                       <a:fillRect/>
@@ -14018,7 +14074,7 @@
                     </pic:cNvPicPr>
                   </pic:nvPicPr>
                   <pic:blipFill>
-                    <a:blip r:embed="rId21"/>
+                    <a:blip r:embed="rId22"/>
                     <a:srcRect/>
                     <a:stretch>
                       <a:fillRect/>
@@ -14119,7 +14175,7 @@
                     </pic:cNvPicPr>
                   </pic:nvPicPr>
                   <pic:blipFill>
-                    <a:blip r:embed="rId22"/>
+                    <a:blip r:embed="rId23"/>
                     <a:srcRect/>
                     <a:stretch>
                       <a:fillRect/>
@@ -14392,7 +14448,7 @@
                     </pic:cNvPicPr>
                   </pic:nvPicPr>
                   <pic:blipFill>
-                    <a:blip r:embed="rId23"/>
+                    <a:blip r:embed="rId24"/>
                     <a:srcRect/>
                     <a:stretch>
                       <a:fillRect/>
@@ -18952,7 +19008,7 @@
                     </pic:cNvPicPr>
                   </pic:nvPicPr>
                   <pic:blipFill>
-                    <a:blip r:embed="rId24"/>
+                    <a:blip r:embed="rId25"/>
                     <a:srcRect/>
                     <a:stretch>
                       <a:fillRect/>
@@ -19119,7 +19175,7 @@
     <w:p>
       <w:pPr>
         <w:rPr>
-          <w:rFonts w:ascii="宋体" w:eastAsia="宋体" w:hAnsi="宋体" w:hint="eastAsia"/>
+          <w:rFonts w:ascii="宋体" w:eastAsia="宋体" w:hAnsi="宋体"/>
         </w:rPr>
       </w:pPr>
       <w:r>
@@ -19162,7 +19218,7 @@
     <w:p>
       <w:pPr>
         <w:rPr>
-          <w:rFonts w:ascii="宋体" w:eastAsia="宋体" w:hAnsi="宋体" w:hint="eastAsia"/>
+          <w:rFonts w:ascii="宋体" w:eastAsia="宋体" w:hAnsi="宋体"/>
         </w:rPr>
       </w:pPr>
     </w:p>
@@ -21323,7 +21379,7 @@
                     </pic:cNvPicPr>
                   </pic:nvPicPr>
                   <pic:blipFill>
-                    <a:blip r:embed="rId25"/>
+                    <a:blip r:embed="rId26"/>
                     <a:srcRect/>
                     <a:stretch>
                       <a:fillRect/>
@@ -24160,7 +24216,7 @@
                     </pic:cNvPicPr>
                   </pic:nvPicPr>
                   <pic:blipFill>
-                    <a:blip r:embed="rId26"/>
+                    <a:blip r:embed="rId27"/>
                     <a:srcRect r="3704"/>
                     <a:stretch>
                       <a:fillRect/>
@@ -29899,7 +29955,7 @@
                     </pic:cNvPicPr>
                   </pic:nvPicPr>
                   <pic:blipFill>
-                    <a:blip r:embed="rId27"/>
+                    <a:blip r:embed="rId28"/>
                     <a:srcRect/>
                     <a:stretch>
                       <a:fillRect/>
@@ -36865,7 +36921,7 @@
                     </pic:cNvPicPr>
                   </pic:nvPicPr>
                   <pic:blipFill>
-                    <a:blip r:embed="rId28"/>
+                    <a:blip r:embed="rId29"/>
                     <a:srcRect/>
                     <a:stretch>
                       <a:fillRect/>
@@ -41397,7 +41453,7 @@
                     </pic:cNvPicPr>
                   </pic:nvPicPr>
                   <pic:blipFill>
-                    <a:blip r:embed="rId29"/>
+                    <a:blip r:embed="rId30"/>
                     <a:srcRect/>
                     <a:stretch>
                       <a:fillRect/>
@@ -41457,7 +41513,7 @@
                     </pic:cNvPicPr>
                   </pic:nvPicPr>
                   <pic:blipFill>
-                    <a:blip r:embed="rId30"/>
+                    <a:blip r:embed="rId31"/>
                     <a:srcRect/>
                     <a:stretch>
                       <a:fillRect/>
@@ -41662,7 +41718,7 @@
                     </pic:cNvPicPr>
                   </pic:nvPicPr>
                   <pic:blipFill>
-                    <a:blip r:embed="rId31"/>
+                    <a:blip r:embed="rId32"/>
                     <a:srcRect/>
                     <a:stretch>
                       <a:fillRect/>
@@ -41758,7 +41814,7 @@
                     </pic:cNvPicPr>
                   </pic:nvPicPr>
                   <pic:blipFill>
-                    <a:blip r:embed="rId32"/>
+                    <a:blip r:embed="rId33"/>
                     <a:srcRect/>
                     <a:stretch>
                       <a:fillRect/>
@@ -41884,7 +41940,7 @@
                     </pic:cNvPicPr>
                   </pic:nvPicPr>
                   <pic:blipFill>
-                    <a:blip r:embed="rId33"/>
+                    <a:blip r:embed="rId34"/>
                     <a:srcRect/>
                     <a:stretch>
                       <a:fillRect/>
@@ -41937,7 +41993,7 @@
                     </pic:cNvPicPr>
                   </pic:nvPicPr>
                   <pic:blipFill>
-                    <a:blip r:embed="rId34"/>
+                    <a:blip r:embed="rId35"/>
                     <a:srcRect/>
                     <a:stretch>
                       <a:fillRect/>
@@ -42011,7 +42067,7 @@
                     </pic:cNvPicPr>
                   </pic:nvPicPr>
                   <pic:blipFill>
-                    <a:blip r:embed="rId35"/>
+                    <a:blip r:embed="rId36"/>
                     <a:srcRect/>
                     <a:stretch>
                       <a:fillRect/>
@@ -42144,7 +42200,7 @@
                     </pic:cNvPicPr>
                   </pic:nvPicPr>
                   <pic:blipFill>
-                    <a:blip r:embed="rId36"/>
+                    <a:blip r:embed="rId37"/>
                     <a:srcRect/>
                     <a:stretch>
                       <a:fillRect/>
@@ -42245,7 +42301,7 @@
                     </pic:cNvPicPr>
                   </pic:nvPicPr>
                   <pic:blipFill>
-                    <a:blip r:embed="rId37"/>
+                    <a:blip r:embed="rId38"/>
                     <a:srcRect/>
                     <a:stretch>
                       <a:fillRect/>
@@ -42346,7 +42402,7 @@
                     </pic:cNvPicPr>
                   </pic:nvPicPr>
                   <pic:blipFill>
-                    <a:blip r:embed="rId38"/>
+                    <a:blip r:embed="rId39"/>
                     <a:srcRect/>
                     <a:stretch>
                       <a:fillRect/>
@@ -42465,7 +42521,7 @@
                     </pic:cNvPicPr>
                   </pic:nvPicPr>
                   <pic:blipFill>
-                    <a:blip r:embed="rId39"/>
+                    <a:blip r:embed="rId40"/>
                     <a:srcRect/>
                     <a:stretch>
                       <a:fillRect/>
@@ -42573,7 +42629,7 @@
                     </pic:cNvPicPr>
                   </pic:nvPicPr>
                   <pic:blipFill>
-                    <a:blip r:embed="rId40"/>
+                    <a:blip r:embed="rId41"/>
                     <a:srcRect/>
                     <a:stretch>
                       <a:fillRect/>
@@ -42891,7 +42947,7 @@
                     </pic:cNvPicPr>
                   </pic:nvPicPr>
                   <pic:blipFill>
-                    <a:blip r:embed="rId41"/>
+                    <a:blip r:embed="rId42"/>
                     <a:srcRect/>
                     <a:stretch>
                       <a:fillRect/>
@@ -45011,6 +45067,7 @@
   <w:style w:type="character" w:default="1" w:styleId="a0">
     <w:name w:val="Default Paragraph Font"/>
     <w:uiPriority w:val="1"/>
+    <w:semiHidden/>
     <w:unhideWhenUsed/>
   </w:style>
   <w:style w:type="table" w:default="1" w:styleId="a1">

--- a/Document/Tutorials/Scut入门初级教程.docx
+++ b/Document/Tutorials/Scut入门初级教程.docx
@@ -7715,6 +7715,66 @@
     <w:p>
       <w:pPr>
         <w:pStyle w:val="aa"/>
+        <w:ind w:leftChars="155" w:left="341" w:firstLine="440"/>
+        <w:rPr>
+          <w:rFonts w:ascii="宋体" w:eastAsia="宋体" w:hAnsi="宋体" w:hint="eastAsia"/>
+        </w:rPr>
+      </w:pPr>
+      <w:r>
+        <w:rPr>
+          <w:rFonts w:ascii="宋体" w:eastAsia="宋体" w:hAnsi="宋体" w:hint="eastAsia"/>
+          <w:noProof/>
+        </w:rPr>
+        <w:drawing>
+          <wp:inline distT="0" distB="0" distL="0" distR="0">
+            <wp:extent cx="4746626" cy="1555310"/>
+            <wp:effectExtent l="19050" t="0" r="0" b="0"/>
+            <wp:docPr id="9" name="图片 1"/>
+            <wp:cNvGraphicFramePr>
+              <a:graphicFrameLocks xmlns:a="http://schemas.openxmlformats.org/drawingml/2006/main" noChangeAspect="1"/>
+            </wp:cNvGraphicFramePr>
+            <a:graphic xmlns:a="http://schemas.openxmlformats.org/drawingml/2006/main">
+              <a:graphicData uri="http://schemas.openxmlformats.org/drawingml/2006/picture">
+                <pic:pic xmlns:pic="http://schemas.openxmlformats.org/drawingml/2006/picture">
+                  <pic:nvPicPr>
+                    <pic:cNvPr id="0" name="Picture 1"/>
+                    <pic:cNvPicPr>
+                      <a:picLocks noChangeAspect="1" noChangeArrowheads="1"/>
+                    </pic:cNvPicPr>
+                  </pic:nvPicPr>
+                  <pic:blipFill>
+                    <a:blip r:embed="rId17"/>
+                    <a:srcRect/>
+                    <a:stretch>
+                      <a:fillRect/>
+                    </a:stretch>
+                  </pic:blipFill>
+                  <pic:spPr bwMode="auto">
+                    <a:xfrm>
+                      <a:off x="0" y="0"/>
+                      <a:ext cx="4757629" cy="1558915"/>
+                    </a:xfrm>
+                    <a:prstGeom prst="rect">
+                      <a:avLst/>
+                    </a:prstGeom>
+                    <a:noFill/>
+                    <a:ln w="9525">
+                      <a:noFill/>
+                      <a:miter lim="800000"/>
+                      <a:headEnd/>
+                      <a:tailEnd/>
+                    </a:ln>
+                  </pic:spPr>
+                </pic:pic>
+              </a:graphicData>
+            </a:graphic>
+          </wp:inline>
+        </w:drawing>
+      </w:r>
+    </w:p>
+    <w:p>
+      <w:pPr>
+        <w:pStyle w:val="aa"/>
         <w:ind w:left="780" w:firstLine="440"/>
         <w:rPr>
           <w:rFonts w:ascii="宋体" w:eastAsia="宋体" w:hAnsi="宋体"/>
@@ -7753,7 +7813,70 @@
           <w:bCs w:val="0"/>
           <w:color w:val="FF0000"/>
         </w:rPr>
-        <w:t>升级.Net Framework 4.5找不到mono目录下的4.5子目录类库问题</w:t>
+        <w:t>升级.Net Framework 4.5</w:t>
+      </w:r>
+      <w:r>
+        <w:rPr>
+          <w:rStyle w:val="a7"/>
+          <w:rFonts w:ascii="宋体" w:eastAsia="宋体" w:hAnsi="宋体" w:hint="eastAsia"/>
+          <w:bCs w:val="0"/>
+          <w:color w:val="FF0000"/>
+        </w:rPr>
+        <w:t>e 有些DL</w:t>
+      </w:r>
+      <w:r>
+        <w:rPr>
+          <w:rStyle w:val="a7"/>
+          <w:rFonts w:ascii="宋体" w:eastAsia="宋体" w:hAnsi="宋体" w:hint="eastAsia"/>
+          <w:bCs w:val="0"/>
+          <w:color w:val="FF0000"/>
+        </w:rPr>
+        <w:t>找不到</w:t>
+      </w:r>
+      <w:r>
+        <w:rPr>
+          <w:rStyle w:val="a7"/>
+          <w:rFonts w:ascii="宋体" w:eastAsia="宋体" w:hAnsi="宋体" w:hint="eastAsia"/>
+          <w:bCs w:val="0"/>
+          <w:color w:val="FF0000"/>
+        </w:rPr>
+        <w:t>的问题，需要从4.0</w:t>
+      </w:r>
+      <w:r>
+        <w:rPr>
+          <w:rStyle w:val="a7"/>
+          <w:rFonts w:ascii="宋体" w:eastAsia="宋体" w:hAnsi="宋体" w:hint="eastAsia"/>
+          <w:bCs w:val="0"/>
+          <w:color w:val="FF0000"/>
+        </w:rPr>
+        <w:t>目录</w:t>
+      </w:r>
+      <w:r>
+        <w:rPr>
+          <w:rStyle w:val="a7"/>
+          <w:rFonts w:ascii="宋体" w:eastAsia="宋体" w:hAnsi="宋体" w:hint="eastAsia"/>
+          <w:bCs w:val="0"/>
+          <w:color w:val="FF0000"/>
+        </w:rPr>
+        <w:t>Copy到</w:t>
+      </w:r>
+      <w:r>
+        <w:rPr>
+          <w:rStyle w:val="a7"/>
+          <w:rFonts w:ascii="宋体" w:eastAsia="宋体" w:hAnsi="宋体" w:hint="eastAsia"/>
+          <w:bCs w:val="0"/>
+          <w:color w:val="FF0000"/>
+        </w:rPr>
+        <w:t>4.5目录</w:t>
+      </w:r>
+      <w:r>
+        <w:rPr>
+          <w:rStyle w:val="a7"/>
+          <w:rFonts w:ascii="宋体" w:eastAsia="宋体" w:hAnsi="宋体" w:hint="eastAsia"/>
+          <w:bCs w:val="0"/>
+          <w:color w:val="FF0000"/>
+        </w:rPr>
+        <w:t>；</w:t>
       </w:r>
       <w:r>
         <w:rPr>
@@ -7762,7 +7885,7 @@
           <w:b w:val="0"/>
           <w:bCs w:val="0"/>
         </w:rPr>
-        <w:t>：（CentOS命令如下）</w:t>
+        <w:t>（CentOS命令如下）</w:t>
       </w:r>
     </w:p>
     <w:tbl>
@@ -7839,7 +7962,7 @@
         <w:pStyle w:val="aa"/>
         <w:ind w:leftChars="255" w:left="561" w:firstLine="440"/>
         <w:rPr>
-          <w:rFonts w:ascii="宋体" w:eastAsia="宋体" w:hAnsi="宋体" w:hint="eastAsia"/>
+          <w:rFonts w:ascii="宋体" w:eastAsia="宋体" w:hAnsi="宋体"/>
         </w:rPr>
       </w:pPr>
       <w:r>
@@ -7866,7 +7989,7 @@
                     </pic:cNvPicPr>
                   </pic:nvPicPr>
                   <pic:blipFill>
-                    <a:blip r:embed="rId17"/>
+                    <a:blip r:embed="rId18"/>
                     <a:srcRect/>
                     <a:stretch>
                       <a:fillRect/>
@@ -7941,7 +8064,7 @@
                     </pic:cNvPicPr>
                   </pic:nvPicPr>
                   <pic:blipFill>
-                    <a:blip r:embed="rId18"/>
+                    <a:blip r:embed="rId19"/>
                     <a:srcRect/>
                     <a:stretch>
                       <a:fillRect/>
@@ -7982,13 +8105,25 @@
         <w:rPr>
           <w:rFonts w:ascii="宋体" w:eastAsia="宋体" w:hAnsi="宋体" w:hint="eastAsia"/>
         </w:rPr>
-        <w:t>如果有出现找不到或不能加载xx.dll，检查</w:t>
-      </w:r>
-      <w:r>
-        <w:rPr>
-          <w:rFonts w:ascii="宋体" w:eastAsia="宋体" w:hAnsi="宋体" w:hint="eastAsia"/>
-        </w:rPr>
-        <w:t>mono安装目录下的4.5子目录是否有xx.dll；</w:t>
+        <w:t>dll的搜索路径，先从当前目录下找，再从Mono安装目录下查找的，</w:t>
+      </w:r>
+      <w:r>
+        <w:rPr>
+          <w:rFonts w:ascii="宋体" w:eastAsia="宋体" w:hAnsi="宋体" w:hint="eastAsia"/>
+        </w:rPr>
+        <w:t>需要检查mono安装目录的4.5目录下是否有此DLL（缺少从4.0目录Copy），</w:t>
+      </w:r>
+      <w:r>
+        <w:rPr>
+          <w:rFonts w:ascii="宋体" w:eastAsia="宋体" w:hAnsi="宋体" w:hint="eastAsia"/>
+        </w:rPr>
+        <w:t>如果</w:t>
+      </w:r>
+      <w:r>
+        <w:rPr>
+          <w:rFonts w:ascii="宋体" w:eastAsia="宋体" w:hAnsi="宋体" w:hint="eastAsia"/>
+        </w:rPr>
+        <w:t>运行GameServer还是提示dll无法加载或找不到，重启Linux再试试；</w:t>
       </w:r>
     </w:p>
     <w:p>
@@ -8269,6 +8404,7 @@
         <w:rPr>
           <w:rFonts w:ascii="宋体" w:eastAsia="宋体" w:hAnsi="宋体" w:hint="eastAsia"/>
         </w:rPr>
+        <w:lastRenderedPageBreak/>
         <w:t>修改</w:t>
       </w:r>
       <w:r>
@@ -8317,7 +8453,6 @@
               <w:rPr>
                 <w:rFonts w:ascii="宋体" w:eastAsia="宋体" w:hAnsi="宋体" w:hint="eastAsia"/>
               </w:rPr>
-              <w:lastRenderedPageBreak/>
               <w:t>#</w:t>
             </w:r>
             <w:r>
@@ -9273,6 +9408,7 @@
         <w:rPr>
           <w:rFonts w:ascii="宋体" w:eastAsia="宋体" w:hAnsi="宋体" w:hint="eastAsia"/>
         </w:rPr>
+        <w:lastRenderedPageBreak/>
         <w:t>开放防火墙端口</w:t>
       </w:r>
     </w:p>
@@ -9303,7 +9439,6 @@
               <w:rPr>
                 <w:rFonts w:ascii="宋体" w:eastAsia="宋体" w:hAnsi="宋体"/>
               </w:rPr>
-              <w:lastRenderedPageBreak/>
               <w:t>#</w:t>
             </w:r>
             <w:r>
@@ -10078,6 +10213,7 @@
                 <w:sz w:val="18"/>
                 <w:szCs w:val="18"/>
               </w:rPr>
+              <w:lastRenderedPageBreak/>
               <w:t xml:space="preserve">#连接密码 </w:t>
             </w:r>
           </w:p>
@@ -10095,7 +10231,6 @@
                 <w:sz w:val="18"/>
                 <w:szCs w:val="18"/>
               </w:rPr>
-              <w:lastRenderedPageBreak/>
               <w:t xml:space="preserve"># requirepass foobared </w:t>
             </w:r>
           </w:p>
@@ -10812,6 +10947,7 @@
                 <w:sz w:val="18"/>
                 <w:szCs w:val="18"/>
               </w:rPr>
+              <w:lastRenderedPageBreak/>
               <w:t>dbfilename dump_6380.rdb</w:t>
             </w:r>
           </w:p>
@@ -11629,6 +11765,7 @@
                 <w:sz w:val="18"/>
                 <w:szCs w:val="18"/>
               </w:rPr>
+              <w:lastRenderedPageBreak/>
               <w:t xml:space="preserve">                        sleep 1</w:t>
             </w:r>
           </w:p>
@@ -11646,7 +11783,6 @@
                 <w:sz w:val="18"/>
                 <w:szCs w:val="18"/>
               </w:rPr>
-              <w:lastRenderedPageBreak/>
               <w:t xml:space="preserve">                    done</w:t>
             </w:r>
           </w:p>
@@ -12534,6 +12670,7 @@
                 <w:sz w:val="18"/>
                 <w:szCs w:val="18"/>
               </w:rPr>
+              <w:lastRenderedPageBreak/>
               <w:t>#wget http://www.python.org/ftp/python/2.7.5/Python-2.7.5.tar.bz2</w:t>
             </w:r>
           </w:p>
@@ -12551,7 +12688,6 @@
                 <w:sz w:val="18"/>
                 <w:szCs w:val="18"/>
               </w:rPr>
-              <w:lastRenderedPageBreak/>
               <w:t>#tar jxvf Python-2.7.5.tar.bz2</w:t>
             </w:r>
           </w:p>
@@ -13011,7 +13147,7 @@
                     </pic:cNvPicPr>
                   </pic:nvPicPr>
                   <pic:blipFill>
-                    <a:blip r:embed="rId19"/>
+                    <a:blip r:embed="rId20"/>
                     <a:srcRect/>
                     <a:stretch>
                       <a:fillRect/>
@@ -13148,6 +13284,7 @@
                 <w:sz w:val="18"/>
                 <w:szCs w:val="18"/>
               </w:rPr>
+              <w:lastRenderedPageBreak/>
               <w:t xml:space="preserve">  &lt;appSettings&gt;</w:t>
             </w:r>
           </w:p>
@@ -13165,7 +13302,6 @@
                 <w:sz w:val="18"/>
                 <w:szCs w:val="18"/>
               </w:rPr>
-              <w:lastRenderedPageBreak/>
               <w:t xml:space="preserve">    &lt;!--基本配置</w:t>
             </w:r>
           </w:p>
@@ -13818,7 +13954,7 @@
                     </pic:cNvPicPr>
                   </pic:nvPicPr>
                   <pic:blipFill>
-                    <a:blip r:embed="rId20"/>
+                    <a:blip r:embed="rId21"/>
                     <a:srcRect/>
                     <a:stretch>
                       <a:fillRect/>
@@ -13992,7 +14128,7 @@
                     </pic:cNvPicPr>
                   </pic:nvPicPr>
                   <pic:blipFill>
-                    <a:blip r:embed="rId21"/>
+                    <a:blip r:embed="rId22"/>
                     <a:srcRect/>
                     <a:stretch>
                       <a:fillRect/>
@@ -14074,7 +14210,7 @@
                     </pic:cNvPicPr>
                   </pic:nvPicPr>
                   <pic:blipFill>
-                    <a:blip r:embed="rId22"/>
+                    <a:blip r:embed="rId23"/>
                     <a:srcRect/>
                     <a:stretch>
                       <a:fillRect/>
@@ -14175,7 +14311,7 @@
                     </pic:cNvPicPr>
                   </pic:nvPicPr>
                   <pic:blipFill>
-                    <a:blip r:embed="rId23"/>
+                    <a:blip r:embed="rId24"/>
                     <a:srcRect/>
                     <a:stretch>
                       <a:fillRect/>
@@ -14448,7 +14584,7 @@
                     </pic:cNvPicPr>
                   </pic:nvPicPr>
                   <pic:blipFill>
-                    <a:blip r:embed="rId24"/>
+                    <a:blip r:embed="rId25"/>
                     <a:srcRect/>
                     <a:stretch>
                       <a:fillRect/>
@@ -19008,7 +19144,7 @@
                     </pic:cNvPicPr>
                   </pic:nvPicPr>
                   <pic:blipFill>
-                    <a:blip r:embed="rId25"/>
+                    <a:blip r:embed="rId26"/>
                     <a:srcRect/>
                     <a:stretch>
                       <a:fillRect/>
@@ -21379,7 +21515,7 @@
                     </pic:cNvPicPr>
                   </pic:nvPicPr>
                   <pic:blipFill>
-                    <a:blip r:embed="rId26"/>
+                    <a:blip r:embed="rId27"/>
                     <a:srcRect/>
                     <a:stretch>
                       <a:fillRect/>
@@ -24216,7 +24352,7 @@
                     </pic:cNvPicPr>
                   </pic:nvPicPr>
                   <pic:blipFill>
-                    <a:blip r:embed="rId27"/>
+                    <a:blip r:embed="rId28"/>
                     <a:srcRect r="3704"/>
                     <a:stretch>
                       <a:fillRect/>
@@ -29955,7 +30091,7 @@
                     </pic:cNvPicPr>
                   </pic:nvPicPr>
                   <pic:blipFill>
-                    <a:blip r:embed="rId28"/>
+                    <a:blip r:embed="rId29"/>
                     <a:srcRect/>
                     <a:stretch>
                       <a:fillRect/>
@@ -36921,7 +37057,7 @@
                     </pic:cNvPicPr>
                   </pic:nvPicPr>
                   <pic:blipFill>
-                    <a:blip r:embed="rId29"/>
+                    <a:blip r:embed="rId30"/>
                     <a:srcRect/>
                     <a:stretch>
                       <a:fillRect/>
@@ -41453,7 +41589,7 @@
                     </pic:cNvPicPr>
                   </pic:nvPicPr>
                   <pic:blipFill>
-                    <a:blip r:embed="rId30"/>
+                    <a:blip r:embed="rId31"/>
                     <a:srcRect/>
                     <a:stretch>
                       <a:fillRect/>
@@ -41513,7 +41649,7 @@
                     </pic:cNvPicPr>
                   </pic:nvPicPr>
                   <pic:blipFill>
-                    <a:blip r:embed="rId31"/>
+                    <a:blip r:embed="rId32"/>
                     <a:srcRect/>
                     <a:stretch>
                       <a:fillRect/>
@@ -41718,7 +41854,7 @@
                     </pic:cNvPicPr>
                   </pic:nvPicPr>
                   <pic:blipFill>
-                    <a:blip r:embed="rId32"/>
+                    <a:blip r:embed="rId33"/>
                     <a:srcRect/>
                     <a:stretch>
                       <a:fillRect/>
@@ -41814,7 +41950,7 @@
                     </pic:cNvPicPr>
                   </pic:nvPicPr>
                   <pic:blipFill>
-                    <a:blip r:embed="rId33"/>
+                    <a:blip r:embed="rId34"/>
                     <a:srcRect/>
                     <a:stretch>
                       <a:fillRect/>
@@ -41940,7 +42076,7 @@
                     </pic:cNvPicPr>
                   </pic:nvPicPr>
                   <pic:blipFill>
-                    <a:blip r:embed="rId34"/>
+                    <a:blip r:embed="rId35"/>
                     <a:srcRect/>
                     <a:stretch>
                       <a:fillRect/>
@@ -41993,7 +42129,7 @@
                     </pic:cNvPicPr>
                   </pic:nvPicPr>
                   <pic:blipFill>
-                    <a:blip r:embed="rId35"/>
+                    <a:blip r:embed="rId36"/>
                     <a:srcRect/>
                     <a:stretch>
                       <a:fillRect/>
@@ -42067,7 +42203,7 @@
                     </pic:cNvPicPr>
                   </pic:nvPicPr>
                   <pic:blipFill>
-                    <a:blip r:embed="rId36"/>
+                    <a:blip r:embed="rId37"/>
                     <a:srcRect/>
                     <a:stretch>
                       <a:fillRect/>
@@ -42200,7 +42336,7 @@
                     </pic:cNvPicPr>
                   </pic:nvPicPr>
                   <pic:blipFill>
-                    <a:blip r:embed="rId37"/>
+                    <a:blip r:embed="rId38"/>
                     <a:srcRect/>
                     <a:stretch>
                       <a:fillRect/>
@@ -42301,7 +42437,7 @@
                     </pic:cNvPicPr>
                   </pic:nvPicPr>
                   <pic:blipFill>
-                    <a:blip r:embed="rId38"/>
+                    <a:blip r:embed="rId39"/>
                     <a:srcRect/>
                     <a:stretch>
                       <a:fillRect/>
@@ -42402,7 +42538,7 @@
                     </pic:cNvPicPr>
                   </pic:nvPicPr>
                   <pic:blipFill>
-                    <a:blip r:embed="rId39"/>
+                    <a:blip r:embed="rId40"/>
                     <a:srcRect/>
                     <a:stretch>
                       <a:fillRect/>
@@ -42521,7 +42657,7 @@
                     </pic:cNvPicPr>
                   </pic:nvPicPr>
                   <pic:blipFill>
-                    <a:blip r:embed="rId40"/>
+                    <a:blip r:embed="rId41"/>
                     <a:srcRect/>
                     <a:stretch>
                       <a:fillRect/>
@@ -42629,7 +42765,7 @@
                     </pic:cNvPicPr>
                   </pic:nvPicPr>
                   <pic:blipFill>
-                    <a:blip r:embed="rId41"/>
+                    <a:blip r:embed="rId42"/>
                     <a:srcRect/>
                     <a:stretch>
                       <a:fillRect/>
@@ -42947,7 +43083,7 @@
                     </pic:cNvPicPr>
                   </pic:nvPicPr>
                   <pic:blipFill>
-                    <a:blip r:embed="rId42"/>
+                    <a:blip r:embed="rId43"/>
                     <a:srcRect/>
                     <a:stretch>
                       <a:fillRect/>

--- a/Document/Tutorials/Scut入门初级教程.docx
+++ b/Document/Tutorials/Scut入门初级教程.docx
@@ -7717,7 +7717,7 @@
         <w:pStyle w:val="aa"/>
         <w:ind w:leftChars="155" w:left="341" w:firstLine="440"/>
         <w:rPr>
-          <w:rFonts w:ascii="宋体" w:eastAsia="宋体" w:hAnsi="宋体" w:hint="eastAsia"/>
+          <w:rFonts w:ascii="宋体" w:eastAsia="宋体" w:hAnsi="宋体"/>
         </w:rPr>
       </w:pPr>
       <w:r>
@@ -42517,14 +42517,13 @@
     <w:p>
       <w:r>
         <w:rPr>
-          <w:rFonts w:hint="eastAsia"/>
           <w:noProof/>
         </w:rPr>
         <w:drawing>
           <wp:inline distT="0" distB="0" distL="0" distR="0">
-            <wp:extent cx="941705" cy="2292985"/>
-            <wp:effectExtent l="19050" t="0" r="0" b="0"/>
-            <wp:docPr id="61" name="图片 61"/>
+            <wp:extent cx="981075" cy="2466975"/>
+            <wp:effectExtent l="19050" t="0" r="9525" b="0"/>
+            <wp:docPr id="21" name="图片 1"/>
             <wp:cNvGraphicFramePr>
               <a:graphicFrameLocks xmlns:a="http://schemas.openxmlformats.org/drawingml/2006/main" noChangeAspect="1"/>
             </wp:cNvGraphicFramePr>
@@ -42532,7 +42531,7 @@
               <a:graphicData uri="http://schemas.openxmlformats.org/drawingml/2006/picture">
                 <pic:pic xmlns:pic="http://schemas.openxmlformats.org/drawingml/2006/picture">
                   <pic:nvPicPr>
-                    <pic:cNvPr id="0" name="Picture 61"/>
+                    <pic:cNvPr id="0" name="Picture 1"/>
                     <pic:cNvPicPr>
                       <a:picLocks noChangeAspect="1" noChangeArrowheads="1"/>
                     </pic:cNvPicPr>
@@ -42547,7 +42546,7 @@
                   <pic:spPr bwMode="auto">
                     <a:xfrm>
                       <a:off x="0" y="0"/>
-                      <a:ext cx="941705" cy="2292985"/>
+                      <a:ext cx="981075" cy="2466975"/>
                     </a:xfrm>
                     <a:prstGeom prst="rect">
                       <a:avLst/>
@@ -42577,6 +42576,30 @@
           <w:rFonts w:hint="eastAsia"/>
         </w:rPr>
         <w:t>其中</w:t>
+      </w:r>
+      <w:r>
+        <w:rPr>
+          <w:rFonts w:hint="eastAsia"/>
+        </w:rPr>
+        <w:t>Password</w:t>
+      </w:r>
+      <w:r>
+        <w:rPr>
+          <w:rFonts w:hint="eastAsia"/>
+        </w:rPr>
+        <w:t>类型在发送时</w:t>
+      </w:r>
+      <w:r>
+        <w:rPr>
+          <w:rFonts w:hint="eastAsia"/>
+        </w:rPr>
+        <w:t>DES</w:t>
+      </w:r>
+      <w:r>
+        <w:rPr>
+          <w:rFonts w:hint="eastAsia"/>
+        </w:rPr>
+        <w:t>加密密码；</w:t>
       </w:r>
       <w:r>
         <w:rPr>
